--- a/员工归档/工作输出/李艳/实验小学招生策划方案.docx
+++ b/员工归档/工作输出/李艳/实验小学招生策划方案.docx
@@ -168,7 +168,7 @@
           <w:rFonts w:hint="eastAsia"/>
           <w:lang w:val="en-US" w:eastAsia="zh-CN"/>
         </w:rPr>
-        <w:t xml:space="preserve">        2016年12月15日至2016年1月15日为整个招生时间段。我安排一中在宣传单出来后的第十二天火热进行各项工作。</w:t>
+        <w:t xml:space="preserve">        2016年12月15日至2016年1月15日为整个招生时间段。我安排实验小学在宣传单出来后火热进行各项工作。</w:t>
       </w:r>
     </w:p>
     <w:p>
@@ -206,7 +206,7 @@
           <w:rFonts w:hint="eastAsia"/>
           <w:lang w:val="en-US" w:eastAsia="zh-CN"/>
         </w:rPr>
-        <w:t xml:space="preserve">        招生期——1~3年级学生报班打8折；4~6年级学生报班打9折，我们抓住放假时间截点，赶在其他培训班之前招生，快速宣传提高我们的知名度。提醒 ：一定要打出先报名有优惠，造成受众心理紧迫感。  </w:t>
+        <w:t xml:space="preserve">        招生期——我们抓住放假时间截点，赶在其他培训班之前招生，快速宣传提高我们的知名度。提醒 ：一定要打出先报名有优惠，造成受众心理紧迫感。  </w:t>
       </w:r>
     </w:p>
     <w:p>
@@ -496,7 +496,7 @@
                 <w:vertAlign w:val="baseline"/>
                 <w:lang w:val="en-US" w:eastAsia="zh-CN"/>
               </w:rPr>
-              <w:t>传单</w:t>
+              <w:t>传单、摆点</w:t>
             </w:r>
           </w:p>
         </w:tc>
@@ -548,7 +548,7 @@
                 <w:vertAlign w:val="baseline"/>
                 <w:lang w:val="en-US" w:eastAsia="zh-CN"/>
               </w:rPr>
-              <w:t>上、放学时间，一定做好寒假</w:t>
+              <w:t>上、放学时间，学生集中时间</w:t>
             </w:r>
           </w:p>
         </w:tc>
@@ -725,7 +725,7 @@
                 <w:vertAlign w:val="baseline"/>
                 <w:lang w:val="en-US" w:eastAsia="zh-CN"/>
               </w:rPr>
-              <w:t>介绍到位，留学生联系方式</w:t>
+              <w:t>介绍到位，我们这里每科有一个老师对学生进行辅导，一个班最多24个学生，对应的科目一定仅由对应的专业老师辅导学生，留学生家长联系方式，对继续宣传做好充足准备。</w:t>
             </w:r>
           </w:p>
         </w:tc>
@@ -766,7 +766,7 @@
           <w:rFonts w:hint="eastAsia"/>
           <w:lang w:val="en-US" w:eastAsia="zh-CN"/>
         </w:rPr>
-        <w:t xml:space="preserve">       预计至少招到实验小学学生231人</w:t>
+        <w:t xml:space="preserve">       预计至少招到实验小学学生240人</w:t>
       </w:r>
     </w:p>
     <w:p>
@@ -1107,6 +1107,62 @@
     <w:p>
       <w:pPr>
         <w:numPr>
+          <w:numId w:val="0"/>
+        </w:numPr>
+        <w:rPr>
+          <w:rFonts w:hint="eastAsia"/>
+          <w:lang w:val="en-US" w:eastAsia="zh-CN"/>
+        </w:rPr>
+      </w:pPr>
+      <w:r>
+        <w:rPr>
+          <w:rFonts w:hint="eastAsia"/>
+          <w:lang w:val="en-US" w:eastAsia="zh-CN"/>
+        </w:rPr>
+        <w:t>备注：我们如何运用上面留下的联系方式：（1）学生以前报过其他培训班，通过摆点给学生面对面咨询的时候，就应该说服好学生及家长，对我们领航充满向往与信心，我们的教学环境和教学氛围都是远超其他培训班的，都是按照学校的规模设计的，教学老师也是专业培养出来的，不像其他培训班只是在招寒暑假的时候请兼职老师给学生培训，我们领航教育是全国加盟知名培训公司，总部会监督我们是否在当地把教育做大做强，对当地教育有所贡献。（2）学生若没报过培训班，则还应给学生及家长宣传教育及学知识的重要性，当今几乎所有家长都重视孩子的学习辅导，现在竞争大，我们不能输在起跑线上。（3）摆点没有让孩子报名的情况下：之后电话跟踪，学生家长您好，我是领航教育咨询李老师，不好意思打扰到您，请问经过昨天了解与考虑后是否愿意把孩子送到我们领航来培优了？我们有足够的实力与信心提高孩子成绩的，并且我们不仅能提高学生的成绩，我们也注重学生一个好的学习习惯、学习方法技巧的培养，以及课外知识的普及，学习心态的辅导。我们的宗旨是把学生培养成一个全能型人才。关于学生的成绩、常识以及心态家长都可以放下了。</w:t>
+      </w:r>
+    </w:p>
+    <w:p>
+      <w:pPr>
+        <w:numPr>
+          <w:numId w:val="0"/>
+        </w:numPr>
+        <w:rPr>
+          <w:rFonts w:hint="eastAsia"/>
+          <w:lang w:val="en-US" w:eastAsia="zh-CN"/>
+        </w:rPr>
+      </w:pPr>
+      <w:r>
+        <w:rPr>
+          <w:rFonts w:hint="eastAsia"/>
+          <w:lang w:val="en-US" w:eastAsia="zh-CN"/>
+        </w:rPr>
+        <w:t>九实验小学的课时安排</w:t>
+      </w:r>
+    </w:p>
+    <w:p>
+      <w:pPr>
+        <w:numPr>
+          <w:ilvl w:val="0"/>
+          <w:numId w:val="0"/>
+        </w:numPr>
+        <w:ind w:firstLine="420"/>
+        <w:rPr>
+          <w:rFonts w:hint="eastAsia"/>
+          <w:lang w:val="en-US" w:eastAsia="zh-CN"/>
+        </w:rPr>
+      </w:pPr>
+      <w:r>
+        <w:rPr>
+          <w:rFonts w:hint="eastAsia"/>
+          <w:lang w:val="en-US" w:eastAsia="zh-CN"/>
+        </w:rPr>
+        <w:t>1~3年级，200元/门课；4~6年级，200元/门，补习10天</w:t>
+      </w:r>
+    </w:p>
+    <w:p>
+      <w:pPr>
+        <w:numPr>
           <w:ilvl w:val="0"/>
           <w:numId w:val="1"/>
         </w:numPr>
@@ -1120,7 +1176,7 @@
           <w:rFonts w:hint="eastAsia"/>
           <w:lang w:val="en-US" w:eastAsia="zh-CN"/>
         </w:rPr>
-        <w:t>实验小学的课时安排</w:t>
+        <w:t>招生经费预算</w:t>
       </w:r>
     </w:p>
     <w:p>
@@ -1129,37 +1185,17 @@
           <w:ilvl w:val="0"/>
           <w:numId w:val="0"/>
         </w:numPr>
-        <w:ind w:firstLine="420"/>
-        <w:rPr>
-          <w:rFonts w:hint="eastAsia"/>
-          <w:lang w:val="en-US" w:eastAsia="zh-CN"/>
-        </w:rPr>
-      </w:pPr>
-      <w:r>
-        <w:rPr>
-          <w:rFonts w:hint="eastAsia"/>
-          <w:lang w:val="en-US" w:eastAsia="zh-CN"/>
-        </w:rPr>
-        <w:t>1~3年级，200元/门课；4~6年级，200元/门，补习10天</w:t>
-      </w:r>
-    </w:p>
-    <w:p>
-      <w:pPr>
-        <w:numPr>
-          <w:ilvl w:val="0"/>
-          <w:numId w:val="1"/>
-        </w:numPr>
-        <w:rPr>
-          <w:rFonts w:hint="eastAsia"/>
-          <w:lang w:val="en-US" w:eastAsia="zh-CN"/>
-        </w:rPr>
-      </w:pPr>
-      <w:r>
-        <w:rPr>
-          <w:rFonts w:hint="eastAsia"/>
-          <w:lang w:val="en-US" w:eastAsia="zh-CN"/>
-        </w:rPr>
-        <w:t>招生经费预算</w:t>
+        <w:rPr>
+          <w:rFonts w:hint="eastAsia"/>
+          <w:lang w:val="en-US" w:eastAsia="zh-CN"/>
+        </w:rPr>
+      </w:pPr>
+      <w:r>
+        <w:rPr>
+          <w:rFonts w:hint="eastAsia"/>
+          <w:lang w:val="en-US" w:eastAsia="zh-CN"/>
+        </w:rPr>
+        <w:t xml:space="preserve">     5支笔、3个笔记本、一个桌子，三个凳子、学生登记表100张，领航教育宣传单250份、水3瓶、一个笔记本。  </w:t>
       </w:r>
     </w:p>
     <w:p>
@@ -1178,7 +1214,7 @@
           <w:rFonts w:hint="eastAsia"/>
           <w:lang w:val="en-US" w:eastAsia="zh-CN"/>
         </w:rPr>
-        <w:t xml:space="preserve">     5支笔、3个笔记本、一个桌子，三个凳子、学生登记表64张，领航教育宣传单70份、水3瓶、一个笔记本。  </w:t>
+        <w:t xml:space="preserve">备注：额外开支再申请，根据实际情况而定。   </w:t>
       </w:r>
     </w:p>
     <w:p>
@@ -1197,7 +1233,26 @@
           <w:rFonts w:hint="eastAsia"/>
           <w:lang w:val="en-US" w:eastAsia="zh-CN"/>
         </w:rPr>
-        <w:t xml:space="preserve">备注：额外开支再申请，根据实际情况而定。   </w:t>
+        <w:t>招生宣传话术： 你好，我是领航教育培训辅导李老师，   请问同学你寒假需要培优吗？今天我们领航教育在做活动，优惠幅度比较大，并且我们领航教育补习是全国加盟培训机构，你可以过来咨询下，这是我们的传单，可仔细看一下，如果你方便的话可以留个联系方式，到时候可以来我们培训机构实地参观下。</w:t>
+      </w:r>
+    </w:p>
+    <w:p>
+      <w:pPr>
+        <w:numPr>
+          <w:ilvl w:val="0"/>
+          <w:numId w:val="2"/>
+        </w:numPr>
+        <w:rPr>
+          <w:rFonts w:hint="eastAsia"/>
+          <w:lang w:val="en-US" w:eastAsia="zh-CN"/>
+        </w:rPr>
+      </w:pPr>
+      <w:r>
+        <w:rPr>
+          <w:rFonts w:hint="eastAsia"/>
+          <w:lang w:val="en-US" w:eastAsia="zh-CN"/>
+        </w:rPr>
+        <w:t>你们的地址在哪？</w:t>
       </w:r>
     </w:p>
     <w:p>
@@ -1216,7 +1271,7 @@
           <w:rFonts w:hint="eastAsia"/>
           <w:lang w:val="en-US" w:eastAsia="zh-CN"/>
         </w:rPr>
-        <w:t>招生宣传话术： 你好，我是领航教育补习班李老师，   请问同学你寒假需要培优吗？今天我们领航教育在做活动，优惠幅度比较大，并且我们领航教育补习是全国加盟培训机构，你可以过来咨询下，这是我们的传单，可仔细看一下，如果你方便的话可以留个联系方式，到时候可以来我们培训机构实地参观下。</w:t>
+        <w:t xml:space="preserve">   答：我们的校址在尚熙空间3楼（实验小学后）领航教育</w:t>
       </w:r>
     </w:p>
     <w:p>
@@ -1235,7 +1290,7 @@
           <w:rFonts w:hint="eastAsia"/>
           <w:lang w:val="en-US" w:eastAsia="zh-CN"/>
         </w:rPr>
-        <w:t>你们的地址在哪？</w:t>
+        <w:t>你们是正规的注册的办学机构吗？</w:t>
       </w:r>
     </w:p>
     <w:p>
@@ -1254,7 +1309,7 @@
           <w:rFonts w:hint="eastAsia"/>
           <w:lang w:val="en-US" w:eastAsia="zh-CN"/>
         </w:rPr>
-        <w:t xml:space="preserve">   答：我们的校址在尚熙空间3楼（实验小学后）领航教育</w:t>
+        <w:t xml:space="preserve">   答：你放心我们已经注册过，在各个部门都有备案而且你在网上也可以查得到!</w:t>
       </w:r>
     </w:p>
     <w:p>
@@ -1273,7 +1328,7 @@
           <w:rFonts w:hint="eastAsia"/>
           <w:lang w:val="en-US" w:eastAsia="zh-CN"/>
         </w:rPr>
-        <w:t>你们是正规的注册的办学机构吗？</w:t>
+        <w:t>你们的老师是哪里的？</w:t>
       </w:r>
     </w:p>
     <w:p>
@@ -1292,7 +1347,7 @@
           <w:rFonts w:hint="eastAsia"/>
           <w:lang w:val="en-US" w:eastAsia="zh-CN"/>
         </w:rPr>
-        <w:t xml:space="preserve">   答：你放心我们已经注册过，在各个部门都有备案而且你在网上也可以查得到!</w:t>
+        <w:t xml:space="preserve">   答：我们的老师都是通过学习精心挑选培育出来的专业教师，执教师资格证统一上岗，拥有丰富的教学经验和教学方法，一定能让您（的孩子）成绩提高。</w:t>
       </w:r>
     </w:p>
     <w:p>
@@ -1311,7 +1366,7 @@
           <w:rFonts w:hint="eastAsia"/>
           <w:lang w:val="en-US" w:eastAsia="zh-CN"/>
         </w:rPr>
-        <w:t>你们的老师是哪里的？</w:t>
+        <w:t>我孩子以前报过其他培训班，感觉没什么效果？</w:t>
       </w:r>
     </w:p>
     <w:p>
@@ -1330,7 +1385,7 @@
           <w:rFonts w:hint="eastAsia"/>
           <w:lang w:val="en-US" w:eastAsia="zh-CN"/>
         </w:rPr>
-        <w:t xml:space="preserve">   答：我们的老师都是通过学习精心挑选培育出来的专业教师，执教师资格证统一上岗，拥有丰富的教学经验和教学方法，一定能让您（的孩子）成绩提高。</w:t>
+        <w:t xml:space="preserve">   答：别的培训班是怎样给学生补习以及请的什么样的老师我负责不了，但是我们领航教育秉着对学生及家长负责的原则，只会是专职教师给学生上课，校长亲自督查，教给学生好的学习习惯，学习技巧，对不同学生实行个性化专业补习。</w:t>
       </w:r>
     </w:p>
     <w:p>
@@ -1349,7 +1404,7 @@
           <w:rFonts w:hint="eastAsia"/>
           <w:lang w:val="en-US" w:eastAsia="zh-CN"/>
         </w:rPr>
-        <w:t>我孩子以前报过其他培训班，感觉没什么效果？</w:t>
+        <w:t>你们如何收费的啊？</w:t>
       </w:r>
     </w:p>
     <w:p>
@@ -1368,26 +1423,7 @@
           <w:rFonts w:hint="eastAsia"/>
           <w:lang w:val="en-US" w:eastAsia="zh-CN"/>
         </w:rPr>
-        <w:t xml:space="preserve">   答：别的培训班是怎样给学生补习以及请的什么样的老师我负责不了，但是我们领航教育秉着对学生及家长负责的原则，只会是专职教师给学生上课，校长亲自督查，教给学生好的学习习惯，学习技巧，对不同学生实行个性化专业补习。</w:t>
-      </w:r>
-    </w:p>
-    <w:p>
-      <w:pPr>
-        <w:numPr>
-          <w:ilvl w:val="0"/>
-          <w:numId w:val="2"/>
-        </w:numPr>
-        <w:rPr>
-          <w:rFonts w:hint="eastAsia"/>
-          <w:lang w:val="en-US" w:eastAsia="zh-CN"/>
-        </w:rPr>
-      </w:pPr>
-      <w:r>
-        <w:rPr>
-          <w:rFonts w:hint="eastAsia"/>
-          <w:lang w:val="en-US" w:eastAsia="zh-CN"/>
-        </w:rPr>
-        <w:t>你们如何收费的啊？</w:t>
+        <w:t xml:space="preserve">   答：小学只有寒假作业辅导，补习10天，200元/门/3节/天</w:t>
       </w:r>
     </w:p>
     <w:p>
@@ -1406,13 +1442,31 @@
           <w:rFonts w:hint="eastAsia"/>
           <w:lang w:val="en-US" w:eastAsia="zh-CN"/>
         </w:rPr>
-        <w:t xml:space="preserve">   答：小学只有寒假作业辅导，补习10天，200元/门/3节/天</w:t>
-      </w:r>
-    </w:p>
-    <w:p>
-      <w:pPr>
-        <w:numPr>
-          <w:ilvl w:val="0"/>
+        <w:t xml:space="preserve"> 备注：我认为此次宣传的吸引点在于三点:</w:t>
+      </w:r>
+    </w:p>
+    <w:p>
+      <w:pPr>
+        <w:numPr>
+          <w:ilvl w:val="0"/>
+          <w:numId w:val="3"/>
+        </w:numPr>
+        <w:rPr>
+          <w:rFonts w:hint="eastAsia"/>
+          <w:lang w:val="en-US" w:eastAsia="zh-CN"/>
+        </w:rPr>
+      </w:pPr>
+      <w:r>
+        <w:rPr>
+          <w:rFonts w:hint="eastAsia"/>
+          <w:lang w:val="en-US" w:eastAsia="zh-CN"/>
+        </w:rPr>
+        <w:t>前100名同学可免费体验课程一节，开家长会，让学生和家长一起体验我们领航的教学服务，感受知识海洋，让家长感受到我们领航既是孩子提高成绩的地方，又是孩子的另一个家。</w:t>
+      </w:r>
+    </w:p>
+    <w:p>
+      <w:pPr>
+        <w:numPr>
           <w:numId w:val="0"/>
         </w:numPr>
         <w:rPr>
@@ -1420,13 +1474,6 @@
           <w:lang w:val="en-US" w:eastAsia="zh-CN"/>
         </w:rPr>
       </w:pPr>
-      <w:r>
-        <w:rPr>
-          <w:rFonts w:hint="eastAsia"/>
-          <w:lang w:val="en-US" w:eastAsia="zh-CN"/>
-        </w:rPr>
-        <w:t xml:space="preserve"> 备注：我认为此次宣传的吸引点在于四点:</w:t>
-      </w:r>
     </w:p>
     <w:p>
       <w:pPr>
@@ -1444,7 +1491,7 @@
           <w:rFonts w:hint="eastAsia"/>
           <w:lang w:val="en-US" w:eastAsia="zh-CN"/>
         </w:rPr>
-        <w:t>优惠：先报名的优惠多</w:t>
+        <w:t>个性化测评：现场可对有意向的学生做下测评，看下其学习水平，并帮其分析下</w:t>
       </w:r>
     </w:p>
     <w:p>
@@ -1463,51 +1510,705 @@
           <w:rFonts w:hint="eastAsia"/>
           <w:lang w:val="en-US" w:eastAsia="zh-CN"/>
         </w:rPr>
-        <w:t>礼品：例如稍公文化的笔记本，我们可利用起来发放给学生，吸引学生，可以送给现场报名的学生并让学生宣传下我们领航教育</w:t>
-      </w:r>
-    </w:p>
-    <w:p>
-      <w:pPr>
-        <w:numPr>
-          <w:ilvl w:val="0"/>
-          <w:numId w:val="3"/>
-        </w:numPr>
-        <w:rPr>
-          <w:rFonts w:hint="eastAsia"/>
-          <w:lang w:val="en-US" w:eastAsia="zh-CN"/>
-        </w:rPr>
-      </w:pPr>
-      <w:r>
-        <w:rPr>
-          <w:rFonts w:hint="eastAsia"/>
-          <w:lang w:val="en-US" w:eastAsia="zh-CN"/>
-        </w:rPr>
-        <w:t>个性化测评：现场可对有意向的学生做下测评，看下其学习水平，并帮其分析下</w:t>
-      </w:r>
-    </w:p>
-    <w:p>
-      <w:pPr>
-        <w:numPr>
-          <w:ilvl w:val="0"/>
-          <w:numId w:val="3"/>
-        </w:numPr>
-        <w:rPr>
-          <w:rFonts w:hint="eastAsia"/>
-          <w:lang w:val="en-US" w:eastAsia="zh-CN"/>
-        </w:rPr>
-      </w:pPr>
-      <w:r>
-        <w:rPr>
-          <w:rFonts w:hint="eastAsia"/>
-          <w:lang w:val="en-US" w:eastAsia="zh-CN"/>
-        </w:rPr>
         <w:t>我们可做一份题型针对性强的试卷放在咨询处。</w:t>
       </w:r>
     </w:p>
-    <w:p>
-      <w:pPr>
-        <w:numPr>
-          <w:ilvl w:val="0"/>
+    <w:tbl>
+      <w:tblPr>
+        <w:tblStyle w:val="5"/>
+        <w:tblW w:w="8522" w:type="dxa"/>
+        <w:tblInd w:w="0" w:type="dxa"/>
+        <w:tblBorders>
+          <w:top w:val="single" w:color="auto" w:sz="4" w:space="0"/>
+          <w:left w:val="single" w:color="auto" w:sz="4" w:space="0"/>
+          <w:bottom w:val="single" w:color="auto" w:sz="4" w:space="0"/>
+          <w:right w:val="single" w:color="auto" w:sz="4" w:space="0"/>
+          <w:insideH w:val="single" w:color="auto" w:sz="4" w:space="0"/>
+          <w:insideV w:val="single" w:color="auto" w:sz="4" w:space="0"/>
+        </w:tblBorders>
+        <w:tblLayout w:type="fixed"/>
+        <w:tblCellMar>
+          <w:left w:w="108" w:type="dxa"/>
+          <w:right w:w="108" w:type="dxa"/>
+        </w:tblCellMar>
+      </w:tblPr>
+      <w:tblGrid>
+        <w:gridCol w:w="1704"/>
+        <w:gridCol w:w="1704"/>
+        <w:gridCol w:w="1704"/>
+        <w:gridCol w:w="1705"/>
+        <w:gridCol w:w="1705"/>
+      </w:tblGrid>
+      <w:tr>
+        <w:tblPrEx>
+          <w:tblBorders>
+            <w:top w:val="single" w:color="auto" w:sz="4" w:space="0"/>
+            <w:left w:val="single" w:color="auto" w:sz="4" w:space="0"/>
+            <w:bottom w:val="single" w:color="auto" w:sz="4" w:space="0"/>
+            <w:right w:val="single" w:color="auto" w:sz="4" w:space="0"/>
+            <w:insideH w:val="single" w:color="auto" w:sz="4" w:space="0"/>
+            <w:insideV w:val="single" w:color="auto" w:sz="4" w:space="0"/>
+          </w:tblBorders>
+          <w:tblLayout w:type="fixed"/>
+          <w:tblCellMar>
+            <w:left w:w="108" w:type="dxa"/>
+            <w:right w:w="108" w:type="dxa"/>
+          </w:tblCellMar>
+        </w:tblPrEx>
+        <w:tc>
+          <w:tcPr>
+            <w:tcW w:w="8522" w:type="dxa"/>
+            <w:gridSpan w:val="5"/>
+          </w:tcPr>
+          <w:p>
+            <w:pPr>
+              <w:numPr>
+                <w:numId w:val="0"/>
+              </w:numPr>
+              <w:jc w:val="center"/>
+              <w:rPr>
+                <w:rFonts w:hint="eastAsia"/>
+                <w:vertAlign w:val="baseline"/>
+                <w:lang w:val="en-US" w:eastAsia="zh-CN"/>
+              </w:rPr>
+            </w:pPr>
+            <w:r>
+              <w:rPr>
+                <w:rFonts w:hint="eastAsia"/>
+                <w:sz w:val="30"/>
+                <w:szCs w:val="30"/>
+                <w:vertAlign w:val="baseline"/>
+                <w:lang w:val="en-US" w:eastAsia="zh-CN"/>
+              </w:rPr>
+              <w:t>实验小学招生进度预测表</w:t>
+            </w:r>
+          </w:p>
+        </w:tc>
+      </w:tr>
+      <w:tr>
+        <w:tblPrEx>
+          <w:tblBorders>
+            <w:top w:val="single" w:color="auto" w:sz="4" w:space="0"/>
+            <w:left w:val="single" w:color="auto" w:sz="4" w:space="0"/>
+            <w:bottom w:val="single" w:color="auto" w:sz="4" w:space="0"/>
+            <w:right w:val="single" w:color="auto" w:sz="4" w:space="0"/>
+            <w:insideH w:val="single" w:color="auto" w:sz="4" w:space="0"/>
+            <w:insideV w:val="single" w:color="auto" w:sz="4" w:space="0"/>
+          </w:tblBorders>
+          <w:tblLayout w:type="fixed"/>
+          <w:tblCellMar>
+            <w:left w:w="108" w:type="dxa"/>
+            <w:right w:w="108" w:type="dxa"/>
+          </w:tblCellMar>
+        </w:tblPrEx>
+        <w:tc>
+          <w:tcPr>
+            <w:tcW w:w="1704" w:type="dxa"/>
+          </w:tcPr>
+          <w:p>
+            <w:pPr>
+              <w:numPr>
+                <w:numId w:val="0"/>
+              </w:numPr>
+              <w:jc w:val="center"/>
+              <w:rPr>
+                <w:rFonts w:hint="eastAsia"/>
+                <w:vertAlign w:val="baseline"/>
+                <w:lang w:val="en-US" w:eastAsia="zh-CN"/>
+              </w:rPr>
+            </w:pPr>
+            <w:r>
+              <w:rPr>
+                <w:rFonts w:hint="eastAsia"/>
+                <w:vertAlign w:val="baseline"/>
+                <w:lang w:val="en-US" w:eastAsia="zh-CN"/>
+              </w:rPr>
+              <w:t>时间</w:t>
+            </w:r>
+          </w:p>
+        </w:tc>
+        <w:tc>
+          <w:tcPr>
+            <w:tcW w:w="1704" w:type="dxa"/>
+          </w:tcPr>
+          <w:p>
+            <w:pPr>
+              <w:numPr>
+                <w:numId w:val="0"/>
+              </w:numPr>
+              <w:jc w:val="center"/>
+              <w:rPr>
+                <w:rFonts w:hint="eastAsia"/>
+                <w:vertAlign w:val="baseline"/>
+                <w:lang w:val="en-US" w:eastAsia="zh-CN"/>
+              </w:rPr>
+            </w:pPr>
+            <w:r>
+              <w:rPr>
+                <w:rFonts w:hint="eastAsia"/>
+                <w:vertAlign w:val="baseline"/>
+                <w:lang w:val="en-US" w:eastAsia="zh-CN"/>
+              </w:rPr>
+              <w:t xml:space="preserve"> 预测招生（人）</w:t>
+            </w:r>
+          </w:p>
+        </w:tc>
+        <w:tc>
+          <w:tcPr>
+            <w:tcW w:w="1704" w:type="dxa"/>
+          </w:tcPr>
+          <w:p>
+            <w:pPr>
+              <w:numPr>
+                <w:numId w:val="0"/>
+              </w:numPr>
+              <w:rPr>
+                <w:rFonts w:hint="eastAsia"/>
+                <w:vertAlign w:val="baseline"/>
+                <w:lang w:val="en-US" w:eastAsia="zh-CN"/>
+              </w:rPr>
+            </w:pPr>
+            <w:r>
+              <w:rPr>
+                <w:rFonts w:hint="eastAsia"/>
+                <w:vertAlign w:val="baseline"/>
+                <w:lang w:val="en-US" w:eastAsia="zh-CN"/>
+              </w:rPr>
+              <w:t xml:space="preserve"> 实际招生（人）</w:t>
+            </w:r>
+          </w:p>
+        </w:tc>
+        <w:tc>
+          <w:tcPr>
+            <w:tcW w:w="1705" w:type="dxa"/>
+          </w:tcPr>
+          <w:p>
+            <w:pPr>
+              <w:numPr>
+                <w:numId w:val="0"/>
+              </w:numPr>
+              <w:rPr>
+                <w:rFonts w:hint="eastAsia"/>
+                <w:vertAlign w:val="baseline"/>
+                <w:lang w:val="en-US" w:eastAsia="zh-CN"/>
+              </w:rPr>
+            </w:pPr>
+            <w:r>
+              <w:rPr>
+                <w:rFonts w:hint="eastAsia"/>
+                <w:vertAlign w:val="baseline"/>
+                <w:lang w:val="en-US" w:eastAsia="zh-CN"/>
+              </w:rPr>
+              <w:t xml:space="preserve">   进度率%</w:t>
+            </w:r>
+          </w:p>
+        </w:tc>
+        <w:tc>
+          <w:tcPr>
+            <w:tcW w:w="1705" w:type="dxa"/>
+          </w:tcPr>
+          <w:p>
+            <w:pPr>
+              <w:numPr>
+                <w:numId w:val="0"/>
+              </w:numPr>
+              <w:rPr>
+                <w:rFonts w:hint="eastAsia"/>
+                <w:vertAlign w:val="baseline"/>
+                <w:lang w:val="en-US" w:eastAsia="zh-CN"/>
+              </w:rPr>
+            </w:pPr>
+            <w:r>
+              <w:rPr>
+                <w:rFonts w:hint="eastAsia"/>
+                <w:vertAlign w:val="baseline"/>
+                <w:lang w:val="en-US" w:eastAsia="zh-CN"/>
+              </w:rPr>
+              <w:t xml:space="preserve">     备注</w:t>
+            </w:r>
+          </w:p>
+        </w:tc>
+      </w:tr>
+      <w:tr>
+        <w:tblPrEx>
+          <w:tblBorders>
+            <w:top w:val="single" w:color="auto" w:sz="4" w:space="0"/>
+            <w:left w:val="single" w:color="auto" w:sz="4" w:space="0"/>
+            <w:bottom w:val="single" w:color="auto" w:sz="4" w:space="0"/>
+            <w:right w:val="single" w:color="auto" w:sz="4" w:space="0"/>
+            <w:insideH w:val="single" w:color="auto" w:sz="4" w:space="0"/>
+            <w:insideV w:val="single" w:color="auto" w:sz="4" w:space="0"/>
+          </w:tblBorders>
+          <w:tblLayout w:type="fixed"/>
+          <w:tblCellMar>
+            <w:left w:w="108" w:type="dxa"/>
+            <w:right w:w="108" w:type="dxa"/>
+          </w:tblCellMar>
+        </w:tblPrEx>
+        <w:tc>
+          <w:tcPr>
+            <w:tcW w:w="1704" w:type="dxa"/>
+          </w:tcPr>
+          <w:p>
+            <w:pPr>
+              <w:numPr>
+                <w:numId w:val="0"/>
+              </w:numPr>
+              <w:rPr>
+                <w:rFonts w:hint="eastAsia"/>
+                <w:vertAlign w:val="baseline"/>
+                <w:lang w:val="en-US" w:eastAsia="zh-CN"/>
+              </w:rPr>
+            </w:pPr>
+            <w:r>
+              <w:rPr>
+                <w:rFonts w:hint="eastAsia"/>
+                <w:vertAlign w:val="baseline"/>
+                <w:lang w:val="en-US" w:eastAsia="zh-CN"/>
+              </w:rPr>
+              <w:t>2016/12/16</w:t>
+            </w:r>
+          </w:p>
+        </w:tc>
+        <w:tc>
+          <w:tcPr>
+            <w:tcW w:w="1704" w:type="dxa"/>
+          </w:tcPr>
+          <w:p>
+            <w:pPr>
+              <w:numPr>
+                <w:numId w:val="0"/>
+              </w:numPr>
+              <w:jc w:val="center"/>
+              <w:rPr>
+                <w:rFonts w:hint="eastAsia"/>
+                <w:vertAlign w:val="baseline"/>
+                <w:lang w:val="en-US" w:eastAsia="zh-CN"/>
+              </w:rPr>
+            </w:pPr>
+            <w:r>
+              <w:rPr>
+                <w:rFonts w:hint="eastAsia"/>
+                <w:vertAlign w:val="baseline"/>
+                <w:lang w:val="en-US" w:eastAsia="zh-CN"/>
+              </w:rPr>
+              <w:t>30</w:t>
+            </w:r>
+          </w:p>
+        </w:tc>
+        <w:tc>
+          <w:tcPr>
+            <w:tcW w:w="1704" w:type="dxa"/>
+          </w:tcPr>
+          <w:p>
+            <w:pPr>
+              <w:numPr>
+                <w:numId w:val="0"/>
+              </w:numPr>
+              <w:rPr>
+                <w:rFonts w:hint="eastAsia"/>
+                <w:vertAlign w:val="baseline"/>
+                <w:lang w:val="en-US" w:eastAsia="zh-CN"/>
+              </w:rPr>
+            </w:pPr>
+          </w:p>
+        </w:tc>
+        <w:tc>
+          <w:tcPr>
+            <w:tcW w:w="1705" w:type="dxa"/>
+          </w:tcPr>
+          <w:p>
+            <w:pPr>
+              <w:numPr>
+                <w:numId w:val="0"/>
+              </w:numPr>
+              <w:rPr>
+                <w:rFonts w:hint="eastAsia"/>
+                <w:vertAlign w:val="baseline"/>
+                <w:lang w:val="en-US" w:eastAsia="zh-CN"/>
+              </w:rPr>
+            </w:pPr>
+          </w:p>
+        </w:tc>
+        <w:tc>
+          <w:tcPr>
+            <w:tcW w:w="1705" w:type="dxa"/>
+          </w:tcPr>
+          <w:p>
+            <w:pPr>
+              <w:numPr>
+                <w:numId w:val="0"/>
+              </w:numPr>
+              <w:rPr>
+                <w:rFonts w:hint="eastAsia"/>
+                <w:vertAlign w:val="baseline"/>
+                <w:lang w:val="en-US" w:eastAsia="zh-CN"/>
+              </w:rPr>
+            </w:pPr>
+          </w:p>
+        </w:tc>
+      </w:tr>
+      <w:tr>
+        <w:tblPrEx>
+          <w:tblBorders>
+            <w:top w:val="single" w:color="auto" w:sz="4" w:space="0"/>
+            <w:left w:val="single" w:color="auto" w:sz="4" w:space="0"/>
+            <w:bottom w:val="single" w:color="auto" w:sz="4" w:space="0"/>
+            <w:right w:val="single" w:color="auto" w:sz="4" w:space="0"/>
+            <w:insideH w:val="single" w:color="auto" w:sz="4" w:space="0"/>
+            <w:insideV w:val="single" w:color="auto" w:sz="4" w:space="0"/>
+          </w:tblBorders>
+          <w:tblLayout w:type="fixed"/>
+          <w:tblCellMar>
+            <w:left w:w="108" w:type="dxa"/>
+            <w:right w:w="108" w:type="dxa"/>
+          </w:tblCellMar>
+        </w:tblPrEx>
+        <w:tc>
+          <w:tcPr>
+            <w:tcW w:w="1704" w:type="dxa"/>
+          </w:tcPr>
+          <w:p>
+            <w:pPr>
+              <w:numPr>
+                <w:numId w:val="0"/>
+              </w:numPr>
+              <w:rPr>
+                <w:rFonts w:hint="eastAsia"/>
+                <w:vertAlign w:val="baseline"/>
+                <w:lang w:val="en-US" w:eastAsia="zh-CN"/>
+              </w:rPr>
+            </w:pPr>
+            <w:r>
+              <w:rPr>
+                <w:rFonts w:hint="eastAsia"/>
+                <w:vertAlign w:val="baseline"/>
+                <w:lang w:val="en-US" w:eastAsia="zh-CN"/>
+              </w:rPr>
+              <w:t>2016/12/20</w:t>
+            </w:r>
+          </w:p>
+        </w:tc>
+        <w:tc>
+          <w:tcPr>
+            <w:tcW w:w="1704" w:type="dxa"/>
+          </w:tcPr>
+          <w:p>
+            <w:pPr>
+              <w:numPr>
+                <w:numId w:val="0"/>
+              </w:numPr>
+              <w:jc w:val="center"/>
+              <w:rPr>
+                <w:rFonts w:hint="eastAsia"/>
+                <w:vertAlign w:val="baseline"/>
+                <w:lang w:val="en-US" w:eastAsia="zh-CN"/>
+              </w:rPr>
+            </w:pPr>
+            <w:r>
+              <w:rPr>
+                <w:rFonts w:hint="eastAsia"/>
+                <w:vertAlign w:val="baseline"/>
+                <w:lang w:val="en-US" w:eastAsia="zh-CN"/>
+              </w:rPr>
+              <w:t>80</w:t>
+            </w:r>
+          </w:p>
+        </w:tc>
+        <w:tc>
+          <w:tcPr>
+            <w:tcW w:w="1704" w:type="dxa"/>
+          </w:tcPr>
+          <w:p>
+            <w:pPr>
+              <w:numPr>
+                <w:numId w:val="0"/>
+              </w:numPr>
+              <w:rPr>
+                <w:rFonts w:hint="eastAsia"/>
+                <w:vertAlign w:val="baseline"/>
+                <w:lang w:val="en-US" w:eastAsia="zh-CN"/>
+              </w:rPr>
+            </w:pPr>
+          </w:p>
+        </w:tc>
+        <w:tc>
+          <w:tcPr>
+            <w:tcW w:w="1705" w:type="dxa"/>
+          </w:tcPr>
+          <w:p>
+            <w:pPr>
+              <w:numPr>
+                <w:numId w:val="0"/>
+              </w:numPr>
+              <w:rPr>
+                <w:rFonts w:hint="eastAsia"/>
+                <w:vertAlign w:val="baseline"/>
+                <w:lang w:val="en-US" w:eastAsia="zh-CN"/>
+              </w:rPr>
+            </w:pPr>
+          </w:p>
+        </w:tc>
+        <w:tc>
+          <w:tcPr>
+            <w:tcW w:w="1705" w:type="dxa"/>
+          </w:tcPr>
+          <w:p>
+            <w:pPr>
+              <w:numPr>
+                <w:numId w:val="0"/>
+              </w:numPr>
+              <w:rPr>
+                <w:rFonts w:hint="eastAsia"/>
+                <w:vertAlign w:val="baseline"/>
+                <w:lang w:val="en-US" w:eastAsia="zh-CN"/>
+              </w:rPr>
+            </w:pPr>
+          </w:p>
+        </w:tc>
+      </w:tr>
+      <w:tr>
+        <w:tblPrEx>
+          <w:tblBorders>
+            <w:top w:val="single" w:color="auto" w:sz="4" w:space="0"/>
+            <w:left w:val="single" w:color="auto" w:sz="4" w:space="0"/>
+            <w:bottom w:val="single" w:color="auto" w:sz="4" w:space="0"/>
+            <w:right w:val="single" w:color="auto" w:sz="4" w:space="0"/>
+            <w:insideH w:val="single" w:color="auto" w:sz="4" w:space="0"/>
+            <w:insideV w:val="single" w:color="auto" w:sz="4" w:space="0"/>
+          </w:tblBorders>
+          <w:tblLayout w:type="fixed"/>
+          <w:tblCellMar>
+            <w:left w:w="108" w:type="dxa"/>
+            <w:right w:w="108" w:type="dxa"/>
+          </w:tblCellMar>
+        </w:tblPrEx>
+        <w:tc>
+          <w:tcPr>
+            <w:tcW w:w="1704" w:type="dxa"/>
+          </w:tcPr>
+          <w:p>
+            <w:pPr>
+              <w:numPr>
+                <w:numId w:val="0"/>
+              </w:numPr>
+              <w:rPr>
+                <w:rFonts w:hint="eastAsia"/>
+                <w:vertAlign w:val="baseline"/>
+                <w:lang w:val="en-US" w:eastAsia="zh-CN"/>
+              </w:rPr>
+            </w:pPr>
+            <w:r>
+              <w:rPr>
+                <w:rFonts w:hint="eastAsia"/>
+                <w:vertAlign w:val="baseline"/>
+                <w:lang w:val="en-US" w:eastAsia="zh-CN"/>
+              </w:rPr>
+              <w:t>2016/12/23</w:t>
+            </w:r>
+          </w:p>
+        </w:tc>
+        <w:tc>
+          <w:tcPr>
+            <w:tcW w:w="1704" w:type="dxa"/>
+          </w:tcPr>
+          <w:p>
+            <w:pPr>
+              <w:numPr>
+                <w:numId w:val="0"/>
+              </w:numPr>
+              <w:jc w:val="center"/>
+              <w:rPr>
+                <w:rFonts w:hint="eastAsia"/>
+                <w:vertAlign w:val="baseline"/>
+                <w:lang w:val="en-US" w:eastAsia="zh-CN"/>
+              </w:rPr>
+            </w:pPr>
+            <w:r>
+              <w:rPr>
+                <w:rFonts w:hint="eastAsia"/>
+                <w:vertAlign w:val="baseline"/>
+                <w:lang w:val="en-US" w:eastAsia="zh-CN"/>
+              </w:rPr>
+              <w:t>60</w:t>
+            </w:r>
+          </w:p>
+        </w:tc>
+        <w:tc>
+          <w:tcPr>
+            <w:tcW w:w="1704" w:type="dxa"/>
+          </w:tcPr>
+          <w:p>
+            <w:pPr>
+              <w:numPr>
+                <w:numId w:val="0"/>
+              </w:numPr>
+              <w:rPr>
+                <w:rFonts w:hint="eastAsia"/>
+                <w:vertAlign w:val="baseline"/>
+                <w:lang w:val="en-US" w:eastAsia="zh-CN"/>
+              </w:rPr>
+            </w:pPr>
+          </w:p>
+        </w:tc>
+        <w:tc>
+          <w:tcPr>
+            <w:tcW w:w="1705" w:type="dxa"/>
+          </w:tcPr>
+          <w:p>
+            <w:pPr>
+              <w:numPr>
+                <w:numId w:val="0"/>
+              </w:numPr>
+              <w:rPr>
+                <w:rFonts w:hint="eastAsia"/>
+                <w:vertAlign w:val="baseline"/>
+                <w:lang w:val="en-US" w:eastAsia="zh-CN"/>
+              </w:rPr>
+            </w:pPr>
+          </w:p>
+        </w:tc>
+        <w:tc>
+          <w:tcPr>
+            <w:tcW w:w="1705" w:type="dxa"/>
+          </w:tcPr>
+          <w:p>
+            <w:pPr>
+              <w:numPr>
+                <w:numId w:val="0"/>
+              </w:numPr>
+              <w:rPr>
+                <w:rFonts w:hint="eastAsia"/>
+                <w:vertAlign w:val="baseline"/>
+                <w:lang w:val="en-US" w:eastAsia="zh-CN"/>
+              </w:rPr>
+            </w:pPr>
+          </w:p>
+        </w:tc>
+      </w:tr>
+      <w:tr>
+        <w:tblPrEx>
+          <w:tblBorders>
+            <w:top w:val="single" w:color="auto" w:sz="4" w:space="0"/>
+            <w:left w:val="single" w:color="auto" w:sz="4" w:space="0"/>
+            <w:bottom w:val="single" w:color="auto" w:sz="4" w:space="0"/>
+            <w:right w:val="single" w:color="auto" w:sz="4" w:space="0"/>
+            <w:insideH w:val="single" w:color="auto" w:sz="4" w:space="0"/>
+            <w:insideV w:val="single" w:color="auto" w:sz="4" w:space="0"/>
+          </w:tblBorders>
+          <w:tblLayout w:type="fixed"/>
+          <w:tblCellMar>
+            <w:left w:w="108" w:type="dxa"/>
+            <w:right w:w="108" w:type="dxa"/>
+          </w:tblCellMar>
+        </w:tblPrEx>
+        <w:tc>
+          <w:tcPr>
+            <w:tcW w:w="1704" w:type="dxa"/>
+          </w:tcPr>
+          <w:p>
+            <w:pPr>
+              <w:numPr>
+                <w:numId w:val="0"/>
+              </w:numPr>
+              <w:rPr>
+                <w:rFonts w:hint="eastAsia"/>
+                <w:vertAlign w:val="baseline"/>
+                <w:lang w:val="en-US" w:eastAsia="zh-CN"/>
+              </w:rPr>
+            </w:pPr>
+            <w:r>
+              <w:rPr>
+                <w:rFonts w:hint="eastAsia"/>
+                <w:vertAlign w:val="baseline"/>
+                <w:lang w:val="en-US" w:eastAsia="zh-CN"/>
+              </w:rPr>
+              <w:t>2016/12/24</w:t>
+            </w:r>
+          </w:p>
+        </w:tc>
+        <w:tc>
+          <w:tcPr>
+            <w:tcW w:w="1704" w:type="dxa"/>
+          </w:tcPr>
+          <w:p>
+            <w:pPr>
+              <w:numPr>
+                <w:numId w:val="0"/>
+              </w:numPr>
+              <w:jc w:val="center"/>
+              <w:rPr>
+                <w:rFonts w:hint="eastAsia"/>
+                <w:vertAlign w:val="baseline"/>
+                <w:lang w:val="en-US" w:eastAsia="zh-CN"/>
+              </w:rPr>
+            </w:pPr>
+            <w:r>
+              <w:rPr>
+                <w:rFonts w:hint="eastAsia"/>
+                <w:vertAlign w:val="baseline"/>
+                <w:lang w:val="en-US" w:eastAsia="zh-CN"/>
+              </w:rPr>
+              <w:t>70</w:t>
+            </w:r>
+          </w:p>
+        </w:tc>
+        <w:tc>
+          <w:tcPr>
+            <w:tcW w:w="1704" w:type="dxa"/>
+          </w:tcPr>
+          <w:p>
+            <w:pPr>
+              <w:numPr>
+                <w:numId w:val="0"/>
+              </w:numPr>
+              <w:rPr>
+                <w:rFonts w:hint="eastAsia"/>
+                <w:vertAlign w:val="baseline"/>
+                <w:lang w:val="en-US" w:eastAsia="zh-CN"/>
+              </w:rPr>
+            </w:pPr>
+          </w:p>
+        </w:tc>
+        <w:tc>
+          <w:tcPr>
+            <w:tcW w:w="1705" w:type="dxa"/>
+          </w:tcPr>
+          <w:p>
+            <w:pPr>
+              <w:numPr>
+                <w:numId w:val="0"/>
+              </w:numPr>
+              <w:rPr>
+                <w:rFonts w:hint="eastAsia"/>
+                <w:vertAlign w:val="baseline"/>
+                <w:lang w:val="en-US" w:eastAsia="zh-CN"/>
+              </w:rPr>
+            </w:pPr>
+          </w:p>
+        </w:tc>
+        <w:tc>
+          <w:tcPr>
+            <w:tcW w:w="1705" w:type="dxa"/>
+          </w:tcPr>
+          <w:p>
+            <w:pPr>
+              <w:numPr>
+                <w:numId w:val="0"/>
+              </w:numPr>
+              <w:rPr>
+                <w:rFonts w:hint="eastAsia"/>
+                <w:vertAlign w:val="baseline"/>
+                <w:lang w:val="en-US" w:eastAsia="zh-CN"/>
+              </w:rPr>
+            </w:pPr>
+          </w:p>
+        </w:tc>
+      </w:tr>
+    </w:tbl>
+    <w:p>
+      <w:pPr>
+        <w:numPr>
           <w:numId w:val="0"/>
         </w:numPr>
         <w:rPr>
@@ -1515,6 +2216,18 @@
           <w:lang w:val="en-US" w:eastAsia="zh-CN"/>
         </w:rPr>
       </w:pPr>
+    </w:p>
+    <w:p>
+      <w:pPr>
+        <w:numPr>
+          <w:ilvl w:val="0"/>
+          <w:numId w:val="0"/>
+        </w:numPr>
+        <w:rPr>
+          <w:rFonts w:hint="eastAsia"/>
+          <w:lang w:val="en-US" w:eastAsia="zh-CN"/>
+        </w:rPr>
+      </w:pPr>
       <w:r>
         <w:rPr>
           <w:rFonts w:hint="eastAsia"/>
@@ -1548,7 +2261,7 @@
           <w:rFonts w:hint="eastAsia"/>
           <w:lang w:val="en-US" w:eastAsia="zh-CN"/>
         </w:rPr>
-        <w:t xml:space="preserve">                                               时间：2016/12/11</w:t>
+        <w:t xml:space="preserve">                                               时间：2016/12/15</w:t>
       </w:r>
       <w:bookmarkStart w:id="0" w:name="_GoBack"/>
       <w:bookmarkEnd w:id="0"/>
@@ -1557,7 +2270,7 @@
           <w:rFonts w:hint="eastAsia"/>
           <w:lang w:val="en-US" w:eastAsia="zh-CN"/>
         </w:rPr>
-        <w:t xml:space="preserve">               </w:t>
+        <w:t xml:space="preserve">             </w:t>
       </w:r>
     </w:p>
     <w:sectPr>
